--- a/AES documentation.docx
+++ b/AES documentation.docx
@@ -4,6 +4,7 @@
   <w:body>
     <w:p>
       <w:pPr>
+        <w:ind w:firstLine="720"/>
         <w:rPr>
           <w:sz w:val="48"/>
           <w:szCs w:val="48"/>
@@ -565,29 +566,183 @@
           <w:szCs w:val="28"/>
         </w:rPr>
       </w:pPr>
-    </w:p>
-    <w:p>
-      <w:pPr>
-        <w:rPr>
-          <w:sz w:val="40"/>
-          <w:szCs w:val="40"/>
-        </w:rPr>
-      </w:pPr>
-      <w:r>
-        <w:rPr>
-          <w:sz w:val="40"/>
-          <w:szCs w:val="40"/>
-        </w:rPr>
-        <w:t>Simple system architecture:</w:t>
-      </w:r>
-    </w:p>
-    <w:p>
-      <w:pPr>
-        <w:rPr>
-          <w:sz w:val="28"/>
-          <w:szCs w:val="28"/>
-        </w:rPr>
-      </w:pPr>
+      <w:r>
+        <w:rPr>
+          <w:noProof/>
+          <w:sz w:val="28"/>
+          <w:szCs w:val="28"/>
+        </w:rPr>
+        <w:drawing>
+          <wp:inline distT="0" distB="0" distL="0" distR="0" wp14:anchorId="0DC3A57B" wp14:editId="4B7FB548">
+            <wp:extent cx="5943600" cy="2953385"/>
+            <wp:effectExtent l="0" t="0" r="0" b="0"/>
+            <wp:docPr id="12810591" name="Picture 1"/>
+            <wp:cNvGraphicFramePr>
+              <a:graphicFrameLocks xmlns:a="http://schemas.openxmlformats.org/drawingml/2006/main" noChangeAspect="1"/>
+            </wp:cNvGraphicFramePr>
+            <a:graphic xmlns:a="http://schemas.openxmlformats.org/drawingml/2006/main">
+              <a:graphicData uri="http://schemas.openxmlformats.org/drawingml/2006/picture">
+                <pic:pic xmlns:pic="http://schemas.openxmlformats.org/drawingml/2006/picture">
+                  <pic:nvPicPr>
+                    <pic:cNvPr id="12810591" name="Picture 12810591"/>
+                    <pic:cNvPicPr/>
+                  </pic:nvPicPr>
+                  <pic:blipFill>
+                    <a:blip r:embed="rId5" cstate="print">
+                      <a:extLst>
+                        <a:ext uri="{28A0092B-C50C-407E-A947-70E740481C1C}">
+                          <a14:useLocalDpi xmlns:a14="http://schemas.microsoft.com/office/drawing/2010/main" val="0"/>
+                        </a:ext>
+                      </a:extLst>
+                    </a:blip>
+                    <a:stretch>
+                      <a:fillRect/>
+                    </a:stretch>
+                  </pic:blipFill>
+                  <pic:spPr>
+                    <a:xfrm>
+                      <a:off x="0" y="0"/>
+                      <a:ext cx="5943600" cy="2953385"/>
+                    </a:xfrm>
+                    <a:prstGeom prst="rect">
+                      <a:avLst/>
+                    </a:prstGeom>
+                  </pic:spPr>
+                </pic:pic>
+              </a:graphicData>
+            </a:graphic>
+          </wp:inline>
+        </w:drawing>
+      </w:r>
+    </w:p>
+    <w:p>
+      <w:pPr>
+        <w:rPr>
+          <w:sz w:val="28"/>
+          <w:szCs w:val="28"/>
+        </w:rPr>
+      </w:pPr>
+    </w:p>
+    <w:p>
+      <w:pPr>
+        <w:rPr>
+          <w:sz w:val="28"/>
+          <w:szCs w:val="28"/>
+        </w:rPr>
+      </w:pPr>
+      <w:r>
+        <w:rPr>
+          <w:noProof/>
+          <w:sz w:val="28"/>
+          <w:szCs w:val="28"/>
+        </w:rPr>
+        <w:lastRenderedPageBreak/>
+        <w:drawing>
+          <wp:inline distT="0" distB="0" distL="0" distR="0" wp14:anchorId="7540C9E1" wp14:editId="6EB90848">
+            <wp:extent cx="5943600" cy="2953385"/>
+            <wp:effectExtent l="0" t="0" r="0" b="0"/>
+            <wp:docPr id="647888302" name="Picture 2"/>
+            <wp:cNvGraphicFramePr>
+              <a:graphicFrameLocks xmlns:a="http://schemas.openxmlformats.org/drawingml/2006/main" noChangeAspect="1"/>
+            </wp:cNvGraphicFramePr>
+            <a:graphic xmlns:a="http://schemas.openxmlformats.org/drawingml/2006/main">
+              <a:graphicData uri="http://schemas.openxmlformats.org/drawingml/2006/picture">
+                <pic:pic xmlns:pic="http://schemas.openxmlformats.org/drawingml/2006/picture">
+                  <pic:nvPicPr>
+                    <pic:cNvPr id="647888302" name="Picture 647888302"/>
+                    <pic:cNvPicPr/>
+                  </pic:nvPicPr>
+                  <pic:blipFill>
+                    <a:blip r:embed="rId6" cstate="print">
+                      <a:extLst>
+                        <a:ext uri="{28A0092B-C50C-407E-A947-70E740481C1C}">
+                          <a14:useLocalDpi xmlns:a14="http://schemas.microsoft.com/office/drawing/2010/main" val="0"/>
+                        </a:ext>
+                      </a:extLst>
+                    </a:blip>
+                    <a:stretch>
+                      <a:fillRect/>
+                    </a:stretch>
+                  </pic:blipFill>
+                  <pic:spPr>
+                    <a:xfrm>
+                      <a:off x="0" y="0"/>
+                      <a:ext cx="5943600" cy="2953385"/>
+                    </a:xfrm>
+                    <a:prstGeom prst="rect">
+                      <a:avLst/>
+                    </a:prstGeom>
+                  </pic:spPr>
+                </pic:pic>
+              </a:graphicData>
+            </a:graphic>
+          </wp:inline>
+        </w:drawing>
+      </w:r>
+    </w:p>
+    <w:p>
+      <w:pPr>
+        <w:rPr>
+          <w:sz w:val="28"/>
+          <w:szCs w:val="28"/>
+        </w:rPr>
+      </w:pPr>
+    </w:p>
+    <w:p>
+      <w:pPr>
+        <w:rPr>
+          <w:sz w:val="28"/>
+          <w:szCs w:val="28"/>
+        </w:rPr>
+      </w:pPr>
+      <w:r>
+        <w:rPr>
+          <w:noProof/>
+          <w:sz w:val="28"/>
+          <w:szCs w:val="28"/>
+        </w:rPr>
+        <w:drawing>
+          <wp:inline distT="0" distB="0" distL="0" distR="0" wp14:anchorId="6DC213B6" wp14:editId="54522743">
+            <wp:extent cx="5943600" cy="2953385"/>
+            <wp:effectExtent l="0" t="0" r="0" b="0"/>
+            <wp:docPr id="283591067" name="Picture 3"/>
+            <wp:cNvGraphicFramePr>
+              <a:graphicFrameLocks xmlns:a="http://schemas.openxmlformats.org/drawingml/2006/main" noChangeAspect="1"/>
+            </wp:cNvGraphicFramePr>
+            <a:graphic xmlns:a="http://schemas.openxmlformats.org/drawingml/2006/main">
+              <a:graphicData uri="http://schemas.openxmlformats.org/drawingml/2006/picture">
+                <pic:pic xmlns:pic="http://schemas.openxmlformats.org/drawingml/2006/picture">
+                  <pic:nvPicPr>
+                    <pic:cNvPr id="283591067" name="Picture 283591067"/>
+                    <pic:cNvPicPr/>
+                  </pic:nvPicPr>
+                  <pic:blipFill>
+                    <a:blip r:embed="rId7" cstate="print">
+                      <a:extLst>
+                        <a:ext uri="{28A0092B-C50C-407E-A947-70E740481C1C}">
+                          <a14:useLocalDpi xmlns:a14="http://schemas.microsoft.com/office/drawing/2010/main" val="0"/>
+                        </a:ext>
+                      </a:extLst>
+                    </a:blip>
+                    <a:stretch>
+                      <a:fillRect/>
+                    </a:stretch>
+                  </pic:blipFill>
+                  <pic:spPr>
+                    <a:xfrm>
+                      <a:off x="0" y="0"/>
+                      <a:ext cx="5943600" cy="2953385"/>
+                    </a:xfrm>
+                    <a:prstGeom prst="rect">
+                      <a:avLst/>
+                    </a:prstGeom>
+                  </pic:spPr>
+                </pic:pic>
+              </a:graphicData>
+            </a:graphic>
+          </wp:inline>
+        </w:drawing>
+      </w:r>
     </w:p>
     <w:p>
       <w:pPr>
@@ -1527,6 +1682,7 @@
   <w:style w:type="character" w:default="1" w:styleId="DefaultParagraphFont">
     <w:name w:val="Default Paragraph Font"/>
     <w:uiPriority w:val="1"/>
+    <w:semiHidden/>
     <w:unhideWhenUsed/>
   </w:style>
   <w:style w:type="table" w:default="1" w:styleId="TableNormal">
